--- a/list_of_matrial.docx
+++ b/list_of_matrial.docx
@@ -9,9 +9,9 @@
         <w:tblLook w:val="04A0" w:firstRow="1" w:lastRow="0" w:firstColumn="1" w:lastColumn="0" w:noHBand="0" w:noVBand="1"/>
       </w:tblPr>
       <w:tblGrid>
-        <w:gridCol w:w="1937"/>
-        <w:gridCol w:w="999"/>
-        <w:gridCol w:w="1340"/>
+        <w:gridCol w:w="1958"/>
+        <w:gridCol w:w="1083"/>
+        <w:gridCol w:w="1235"/>
         <w:gridCol w:w="5300"/>
       </w:tblGrid>
       <w:tr>
@@ -41,13 +41,8 @@
           </w:tcPr>
           <w:p>
             <w:r>
-              <w:t>Price/</w:t>
-            </w:r>
-            <w:proofErr w:type="spellStart"/>
-            <w:r>
-              <w:t>pice</w:t>
-            </w:r>
-            <w:proofErr w:type="spellEnd"/>
+              <w:t>Price/pice</w:t>
+            </w:r>
           </w:p>
         </w:tc>
         <w:tc>
@@ -67,11 +62,9 @@
             <w:tcW w:w="2022" w:type="dxa"/>
           </w:tcPr>
           <w:p>
-            <w:proofErr w:type="spellStart"/>
             <w:r>
               <w:t>Arduino_uno</w:t>
             </w:r>
-            <w:proofErr w:type="spellEnd"/>
           </w:p>
         </w:tc>
         <w:tc>
@@ -116,11 +109,9 @@
             <w:tcW w:w="2022" w:type="dxa"/>
           </w:tcPr>
           <w:p>
-            <w:proofErr w:type="spellStart"/>
             <w:r>
               <w:t>Sensor_pressure</w:t>
             </w:r>
-            <w:proofErr w:type="spellEnd"/>
           </w:p>
         </w:tc>
         <w:tc>
@@ -212,11 +203,9 @@
             <w:tcW w:w="2022" w:type="dxa"/>
           </w:tcPr>
           <w:p>
-            <w:proofErr w:type="spellStart"/>
             <w:r>
               <w:t>Motor_driver</w:t>
             </w:r>
-            <w:proofErr w:type="spellEnd"/>
           </w:p>
         </w:tc>
         <w:tc>
@@ -261,11 +250,9 @@
             <w:tcW w:w="2022" w:type="dxa"/>
           </w:tcPr>
           <w:p>
-            <w:proofErr w:type="spellStart"/>
             <w:r>
               <w:t>LCD_screen</w:t>
             </w:r>
-            <w:proofErr w:type="spellEnd"/>
           </w:p>
         </w:tc>
         <w:tc>
@@ -310,11 +297,9 @@
             <w:tcW w:w="2022" w:type="dxa"/>
           </w:tcPr>
           <w:p>
-            <w:proofErr w:type="spellStart"/>
             <w:r>
               <w:t>Micro_limit_switch</w:t>
             </w:r>
-            <w:proofErr w:type="spellEnd"/>
             <w:r>
               <w:t xml:space="preserve"> </w:t>
             </w:r>
@@ -362,11 +347,9 @@
             <w:tcW w:w="2022" w:type="dxa"/>
           </w:tcPr>
           <w:p>
-            <w:proofErr w:type="spellStart"/>
             <w:r>
               <w:t>Push_button</w:t>
             </w:r>
-            <w:proofErr w:type="spellEnd"/>
           </w:p>
         </w:tc>
         <w:tc>
@@ -375,7 +358,7 @@
           </w:tcPr>
           <w:p>
             <w:r>
-              <w:t>3</w:t>
+              <w:t>1</w:t>
             </w:r>
           </w:p>
         </w:tc>
@@ -411,14 +394,12 @@
             <w:tcW w:w="2022" w:type="dxa"/>
           </w:tcPr>
           <w:p>
-            <w:proofErr w:type="spellStart"/>
             <w:r>
               <w:t>Mini_</w:t>
             </w:r>
             <w:r>
               <w:t>Bread_board</w:t>
             </w:r>
-            <w:proofErr w:type="spellEnd"/>
           </w:p>
         </w:tc>
         <w:tc>
@@ -467,11 +448,9 @@
             <w:tcW w:w="2022" w:type="dxa"/>
           </w:tcPr>
           <w:p>
-            <w:proofErr w:type="spellStart"/>
             <w:r>
               <w:t>Jumber_wires</w:t>
             </w:r>
-            <w:proofErr w:type="spellEnd"/>
           </w:p>
         </w:tc>
         <w:tc>
@@ -516,11 +495,9 @@
             <w:tcW w:w="2022" w:type="dxa"/>
           </w:tcPr>
           <w:p>
-            <w:proofErr w:type="spellStart"/>
             <w:r>
               <w:t>Power_adapter</w:t>
             </w:r>
-            <w:proofErr w:type="spellEnd"/>
           </w:p>
         </w:tc>
         <w:tc>
@@ -617,11 +594,9 @@
             <w:tcW w:w="2022" w:type="dxa"/>
           </w:tcPr>
           <w:p>
-            <w:proofErr w:type="spellStart"/>
-            <w:r>
-              <w:t>Ambu</w:t>
-            </w:r>
-            <w:proofErr w:type="spellEnd"/>
+            <w:r>
+              <w:t>potentiometer</w:t>
+            </w:r>
           </w:p>
         </w:tc>
         <w:tc>
@@ -638,13 +613,31 @@
           <w:tcPr>
             <w:tcW w:w="1417" w:type="dxa"/>
           </w:tcPr>
-          <w:p/>
+          <w:p>
+            <w:r>
+              <w:t>2.5</w:t>
+            </w:r>
+          </w:p>
         </w:tc>
         <w:tc>
           <w:tcPr>
             <w:tcW w:w="4807" w:type="dxa"/>
           </w:tcPr>
-          <w:p/>
+          <w:p>
+            <w:pPr>
+              <w:tabs>
+                <w:tab w:val="left" w:pos="1014"/>
+              </w:tabs>
+            </w:pPr>
+            <w:hyperlink r:id="rId15" w:history="1">
+              <w:r>
+                <w:rPr>
+                  <w:rStyle w:val="Hyperlink"/>
+                </w:rPr>
+                <w:t>https://electra.store/100k-ohm-potentiometer.html</w:t>
+              </w:r>
+            </w:hyperlink>
+          </w:p>
         </w:tc>
       </w:tr>
       <w:tr>
@@ -652,10 +645,96 @@
           <w:tcPr>
             <w:tcW w:w="2022" w:type="dxa"/>
           </w:tcPr>
+          <w:p>
+            <w:r>
+              <w:t>knob</w:t>
+            </w:r>
+          </w:p>
+        </w:tc>
+        <w:tc>
+          <w:tcPr>
+            <w:tcW w:w="1330" w:type="dxa"/>
+          </w:tcPr>
+          <w:p>
+            <w:r>
+              <w:t>1</w:t>
+            </w:r>
+          </w:p>
+        </w:tc>
+        <w:tc>
+          <w:tcPr>
+            <w:tcW w:w="1417" w:type="dxa"/>
+          </w:tcPr>
+          <w:p>
+            <w:r>
+              <w:t>3</w:t>
+            </w:r>
+          </w:p>
+        </w:tc>
+        <w:tc>
+          <w:tcPr>
+            <w:tcW w:w="4807" w:type="dxa"/>
+          </w:tcPr>
+          <w:p>
+            <w:pPr>
+              <w:tabs>
+                <w:tab w:val="left" w:pos="1014"/>
+              </w:tabs>
+            </w:pPr>
+            <w:hyperlink r:id="rId16" w:history="1">
+              <w:r>
+                <w:rPr>
+                  <w:rStyle w:val="Hyperlink"/>
+                </w:rPr>
+                <w:t>https://electra.store/potentiometer-knob-cap.html</w:t>
+              </w:r>
+            </w:hyperlink>
+          </w:p>
+        </w:tc>
+      </w:tr>
+      <w:tr>
+        <w:tc>
+          <w:tcPr>
+            <w:tcW w:w="2022" w:type="dxa"/>
+          </w:tcPr>
+          <w:p>
+            <w:r>
+              <w:t>Ambu</w:t>
+            </w:r>
+          </w:p>
+        </w:tc>
+        <w:tc>
+          <w:tcPr>
+            <w:tcW w:w="1330" w:type="dxa"/>
+          </w:tcPr>
+          <w:p>
+            <w:r>
+              <w:t>1</w:t>
+            </w:r>
+          </w:p>
+        </w:tc>
+        <w:tc>
+          <w:tcPr>
+            <w:tcW w:w="1417" w:type="dxa"/>
+          </w:tcPr>
           <w:p/>
         </w:tc>
         <w:tc>
           <w:tcPr>
+            <w:tcW w:w="4807" w:type="dxa"/>
+          </w:tcPr>
+          <w:p/>
+        </w:tc>
+      </w:tr>
+      <w:tr>
+        <w:tc>
+          <w:tcPr>
+            <w:tcW w:w="2022" w:type="dxa"/>
+          </w:tcPr>
+          <w:p/>
+        </w:tc>
+        <w:tc>
+          <w:tcPr>
             <w:tcW w:w="1330" w:type="dxa"/>
           </w:tcPr>
           <w:p>
@@ -670,11 +749,10 @@
           </w:tcPr>
           <w:p>
             <w:r>
-              <w:t>615</w:t>
-            </w:r>
-            <w:r>
-              <w:t>.5</w:t>
-            </w:r>
+              <w:t>620</w:t>
+            </w:r>
+            <w:bookmarkStart w:id="0" w:name="_GoBack"/>
+            <w:bookmarkEnd w:id="0"/>
             <w:r>
               <w:t>+ambu price</w:t>
             </w:r>
@@ -688,10 +766,7 @@
         </w:tc>
       </w:tr>
     </w:tbl>
-    <w:p>
-      <w:bookmarkStart w:id="0" w:name="_GoBack"/>
-      <w:bookmarkEnd w:id="0"/>
-    </w:p>
+    <w:p/>
     <w:sectPr>
       <w:pgSz w:w="12240" w:h="15840"/>
       <w:pgMar w:top="1440" w:right="1440" w:bottom="1440" w:left="1440" w:header="720" w:footer="720" w:gutter="0"/>
